--- a/Dip_proj/50604/ПЗ/Перечень элементов (Лист 2) .docx
+++ b/Dip_proj/50604/ПЗ/Перечень элементов (Лист 2) .docx
@@ -58,9 +58,8 @@
                 <w:lang w:eastAsia="ru-RU"/>
               </w:rPr>
             </w:pPr>
-            <w:bookmarkStart w:id="0" w:name="_GoBack"/>
-            <w:bookmarkEnd w:id="0"/>
             <w:proofErr w:type="spellStart"/>
+            <w:proofErr w:type="gramStart"/>
             <w:r>
               <w:rPr>
                 <w:i/>
@@ -80,6 +79,7 @@
               </w:rPr>
               <w:t>.</w:t>
             </w:r>
+            <w:proofErr w:type="gramEnd"/>
           </w:p>
           <w:p>
             <w:pPr>
@@ -127,6 +127,7 @@
             <w:tcBorders>
               <w:top w:val="single" w:sz="12" w:space="0" w:color="auto"/>
               <w:left w:val="single" w:sz="12" w:space="0" w:color="auto"/>
+              <w:bottom w:val="single" w:sz="12" w:space="0" w:color="auto"/>
               <w:right w:val="single" w:sz="12" w:space="0" w:color="auto"/>
             </w:tcBorders>
             <w:vAlign w:val="center"/>
@@ -162,6 +163,7 @@
             <w:tcBorders>
               <w:top w:val="single" w:sz="12" w:space="0" w:color="auto"/>
               <w:left w:val="single" w:sz="12" w:space="0" w:color="auto"/>
+              <w:bottom w:val="single" w:sz="12" w:space="0" w:color="auto"/>
               <w:right w:val="single" w:sz="12" w:space="0" w:color="auto"/>
             </w:tcBorders>
             <w:textDirection w:val="btLr"/>
@@ -233,7 +235,7 @@
             <w:tcW w:w="1300" w:type="dxa"/>
             <w:gridSpan w:val="3"/>
             <w:tcBorders>
-              <w:top w:val="nil"/>
+              <w:top w:val="single" w:sz="12" w:space="0" w:color="auto"/>
               <w:right w:val="single" w:sz="12" w:space="0" w:color="auto"/>
             </w:tcBorders>
             <w:vAlign w:val="center"/>
@@ -248,7 +250,7 @@
               <w:jc w:val="center"/>
               <w:rPr>
                 <w:i/>
-                <w:sz w:val="26"/>
+                <w:sz w:val="24"/>
                 <w:szCs w:val="24"/>
                 <w:lang w:eastAsia="ru-RU"/>
               </w:rPr>
@@ -260,7 +262,7 @@
             <w:tcW w:w="5896" w:type="dxa"/>
             <w:gridSpan w:val="4"/>
             <w:tcBorders>
-              <w:top w:val="nil"/>
+              <w:top w:val="single" w:sz="12" w:space="0" w:color="auto"/>
               <w:left w:val="single" w:sz="12" w:space="0" w:color="auto"/>
               <w:right w:val="single" w:sz="12" w:space="0" w:color="auto"/>
             </w:tcBorders>
@@ -273,18 +275,20 @@
               <w:jc w:val="center"/>
               <w:rPr>
                 <w:i/>
-                <w:sz w:val="26"/>
+                <w:sz w:val="24"/>
                 <w:szCs w:val="24"/>
                 <w:lang w:eastAsia="ru-RU"/>
               </w:rPr>
             </w:pPr>
+            <w:bookmarkStart w:id="0" w:name="_GoBack"/>
+            <w:bookmarkEnd w:id="0"/>
           </w:p>
         </w:tc>
         <w:tc>
           <w:tcPr>
             <w:tcW w:w="567" w:type="dxa"/>
             <w:tcBorders>
-              <w:top w:val="nil"/>
+              <w:top w:val="single" w:sz="12" w:space="0" w:color="auto"/>
               <w:left w:val="single" w:sz="12" w:space="0" w:color="auto"/>
               <w:right w:val="single" w:sz="12" w:space="0" w:color="auto"/>
             </w:tcBorders>
@@ -298,7 +302,7 @@
               <w:rPr>
                 <w:i/>
                 <w:spacing w:val="-4"/>
-                <w:sz w:val="26"/>
+                <w:sz w:val="24"/>
                 <w:szCs w:val="24"/>
               </w:rPr>
             </w:pPr>
@@ -309,7 +313,7 @@
             <w:tcW w:w="2126" w:type="dxa"/>
             <w:gridSpan w:val="2"/>
             <w:tcBorders>
-              <w:top w:val="nil"/>
+              <w:top w:val="single" w:sz="12" w:space="0" w:color="auto"/>
               <w:left w:val="single" w:sz="12" w:space="0" w:color="auto"/>
             </w:tcBorders>
             <w:vAlign w:val="center"/>
@@ -320,7 +324,7 @@
               <w:ind w:firstLine="0"/>
               <w:rPr>
                 <w:i/>
-                <w:sz w:val="26"/>
+                <w:sz w:val="24"/>
                 <w:szCs w:val="24"/>
                 <w:lang w:eastAsia="ru-RU"/>
               </w:rPr>
@@ -348,7 +352,18 @@
               <w:spacing w:before="0"/>
               <w:ind w:firstLine="0"/>
               <w:jc w:val="center"/>
-            </w:pPr>
+              <w:rPr>
+                <w:i/>
+                <w:szCs w:val="24"/>
+              </w:rPr>
+            </w:pPr>
+            <w:r>
+              <w:rPr>
+                <w:i/>
+                <w:lang w:val="en-US"/>
+              </w:rPr>
+              <w:t>R10</w:t>
+            </w:r>
           </w:p>
         </w:tc>
         <w:tc>
@@ -367,16 +382,37 @@
               <w:pStyle w:val="7"/>
               <w:spacing w:before="0"/>
               <w:ind w:firstLine="0"/>
-              <w:jc w:val="center"/>
-              <w:rPr>
+              <w:jc w:val="left"/>
+              <w:rPr>
+                <w:szCs w:val="24"/>
                 <w:u w:val="single"/>
               </w:rPr>
             </w:pPr>
             <w:r>
               <w:rPr>
-                <w:u w:val="single"/>
-              </w:rPr>
-              <w:t>Разъемы</w:t>
+                <w:lang w:val="en-US"/>
+              </w:rPr>
+              <w:t>SMD0402 2</w:t>
+            </w:r>
+            <w:proofErr w:type="gramStart"/>
+            <w:r>
+              <w:t>,2</w:t>
+            </w:r>
+            <w:proofErr w:type="gramEnd"/>
+            <w:r>
+              <w:rPr>
+                <w:lang w:val="en-US"/>
+              </w:rPr>
+              <w:t xml:space="preserve"> </w:t>
+            </w:r>
+            <w:r>
+              <w:t xml:space="preserve">кОм 0,062 Вт </w:t>
+            </w:r>
+            <w:r>
+              <w:t xml:space="preserve">± </w:t>
+            </w:r>
+            <w:r>
+              <w:t>1%</w:t>
             </w:r>
           </w:p>
         </w:tc>
@@ -397,9 +433,17 @@
               <w:ind w:firstLine="0"/>
               <w:jc w:val="center"/>
               <w:rPr>
-                <w:lang w:val="en-US"/>
-              </w:rPr>
-            </w:pPr>
+                <w:szCs w:val="24"/>
+                <w:lang w:val="en-US"/>
+              </w:rPr>
+            </w:pPr>
+            <w:r>
+              <w:rPr>
+                <w:szCs w:val="24"/>
+                <w:lang w:val="en-US"/>
+              </w:rPr>
+              <w:t>1</w:t>
+            </w:r>
           </w:p>
         </w:tc>
         <w:tc>
@@ -419,6 +463,7 @@
               <w:ind w:firstLine="0"/>
               <w:jc w:val="center"/>
               <w:rPr>
+                <w:szCs w:val="24"/>
                 <w:lang w:val="en-US"/>
               </w:rPr>
             </w:pPr>
@@ -446,9 +491,18 @@
               <w:ind w:firstLine="0"/>
               <w:jc w:val="center"/>
               <w:rPr>
-                <w:lang w:val="en-US"/>
-              </w:rPr>
-            </w:pPr>
+                <w:i/>
+                <w:szCs w:val="24"/>
+                <w:lang w:val="en-US"/>
+              </w:rPr>
+            </w:pPr>
+            <w:r>
+              <w:rPr>
+                <w:i/>
+                <w:lang w:val="en-US"/>
+              </w:rPr>
+              <w:t>R11</w:t>
+            </w:r>
           </w:p>
         </w:tc>
         <w:tc>
@@ -467,10 +521,60 @@
               <w:pStyle w:val="7"/>
               <w:spacing w:before="0"/>
               <w:ind w:firstLine="0"/>
-              <w:rPr>
+              <w:jc w:val="left"/>
+              <w:rPr>
+                <w:szCs w:val="24"/>
                 <w:u w:val="single"/>
               </w:rPr>
             </w:pPr>
+            <w:r>
+              <w:rPr>
+                <w:lang w:val="en-US"/>
+              </w:rPr>
+              <w:t>SMD0805</w:t>
+            </w:r>
+            <w:r>
+              <w:rPr>
+                <w:lang w:val="en-US"/>
+              </w:rPr>
+              <w:t xml:space="preserve"> </w:t>
+            </w:r>
+            <w:r>
+              <w:rPr>
+                <w:lang w:val="en-US"/>
+              </w:rPr>
+              <w:t>1</w:t>
+            </w:r>
+            <w:r>
+              <w:rPr>
+                <w:lang w:val="en-US"/>
+              </w:rPr>
+              <w:t xml:space="preserve"> </w:t>
+            </w:r>
+            <w:r>
+              <w:t>кОм 0,</w:t>
+            </w:r>
+            <w:r>
+              <w:rPr>
+                <w:lang w:val="en-US"/>
+              </w:rPr>
+              <w:t>125</w:t>
+            </w:r>
+            <w:r>
+              <w:t xml:space="preserve"> Вт </w:t>
+            </w:r>
+            <w:r>
+              <w:t xml:space="preserve">± </w:t>
+            </w:r>
+            <w:r>
+              <w:rPr>
+                <w:lang w:val="en-US"/>
+              </w:rPr>
+              <w:t>5</w:t>
+            </w:r>
+            <w:r>
+              <w:t>%</w:t>
+            </w:r>
           </w:p>
         </w:tc>
         <w:tc>
@@ -481,6 +585,7 @@
               <w:left w:val="single" w:sz="12" w:space="0" w:color="auto"/>
               <w:right w:val="single" w:sz="12" w:space="0" w:color="auto"/>
             </w:tcBorders>
+            <w:vAlign w:val="center"/>
           </w:tcPr>
           <w:p>
             <w:pPr>
@@ -489,9 +594,17 @@
               <w:ind w:firstLine="0"/>
               <w:jc w:val="center"/>
               <w:rPr>
-                <w:lang w:val="en-US"/>
-              </w:rPr>
-            </w:pPr>
+                <w:szCs w:val="24"/>
+                <w:lang w:val="en-US"/>
+              </w:rPr>
+            </w:pPr>
+            <w:r>
+              <w:rPr>
+                <w:szCs w:val="24"/>
+                <w:lang w:val="en-US"/>
+              </w:rPr>
+              <w:t>1</w:t>
+            </w:r>
           </w:p>
         </w:tc>
         <w:tc>
@@ -502,6 +615,7 @@
               <w:top w:val="nil"/>
               <w:left w:val="single" w:sz="12" w:space="0" w:color="auto"/>
             </w:tcBorders>
+            <w:vAlign w:val="center"/>
           </w:tcPr>
           <w:p>
             <w:pPr>
@@ -510,6 +624,7 @@
               <w:ind w:firstLine="0"/>
               <w:jc w:val="center"/>
               <w:rPr>
+                <w:szCs w:val="24"/>
                 <w:lang w:val="en-US"/>
               </w:rPr>
             </w:pPr>
@@ -537,27 +652,11 @@
               <w:ind w:firstLine="0"/>
               <w:jc w:val="center"/>
               <w:rPr>
-                <w:lang w:val="en-US"/>
-              </w:rPr>
-            </w:pPr>
-            <w:r>
-              <w:rPr>
-                <w:i/>
-                <w:iCs/>
-                <w:sz w:val="22"/>
-                <w:szCs w:val="22"/>
-                <w:lang w:val="en-US"/>
-              </w:rPr>
-              <w:t>XP</w:t>
-            </w:r>
-            <w:r>
-              <w:rPr>
-                <w:sz w:val="22"/>
-                <w:szCs w:val="22"/>
-                <w:lang w:val="en-US"/>
-              </w:rPr>
-              <w:t>1</w:t>
-            </w:r>
+                <w:i/>
+                <w:szCs w:val="24"/>
+                <w:lang w:val="en-US"/>
+              </w:rPr>
+            </w:pPr>
           </w:p>
         </w:tc>
         <w:tc>
@@ -576,13 +675,11 @@
               <w:pStyle w:val="7"/>
               <w:spacing w:before="0"/>
               <w:ind w:firstLine="0"/>
-            </w:pPr>
-            <w:r>
-              <w:t>Вилка на плату</w:t>
-            </w:r>
-            <w:r>
-              <w:t xml:space="preserve">  PLS-4</w:t>
-            </w:r>
+              <w:jc w:val="left"/>
+              <w:rPr>
+                <w:szCs w:val="24"/>
+              </w:rPr>
+            </w:pPr>
           </w:p>
         </w:tc>
         <w:tc>
@@ -599,18 +696,13 @@
             <w:pPr>
               <w:pStyle w:val="7"/>
               <w:spacing w:before="0"/>
-              <w:ind w:left="-405" w:right="-434" w:firstLine="0"/>
-              <w:jc w:val="center"/>
-              <w:rPr>
-                <w:lang w:val="en-US"/>
-              </w:rPr>
-            </w:pPr>
-            <w:r>
-              <w:rPr>
-                <w:lang w:val="en-US"/>
-              </w:rPr>
-              <w:t>1</w:t>
-            </w:r>
+              <w:ind w:firstLine="0"/>
+              <w:jc w:val="center"/>
+              <w:rPr>
+                <w:szCs w:val="24"/>
+                <w:lang w:val="en-US"/>
+              </w:rPr>
+            </w:pPr>
           </w:p>
         </w:tc>
         <w:tc>
@@ -630,18 +722,10 @@
               <w:ind w:hanging="22"/>
               <w:jc w:val="center"/>
               <w:rPr>
-                <w:i/>
-                <w:lang w:val="en-US"/>
-              </w:rPr>
-            </w:pPr>
-            <w:r>
-              <w:rPr>
-                <w:i/>
-                <w:iCs/>
-                <w:lang w:val="en-US"/>
-              </w:rPr>
-              <w:t>SAMTEC</w:t>
-            </w:r>
+                <w:szCs w:val="24"/>
+                <w:lang w:val="en-US"/>
+              </w:rPr>
+            </w:pPr>
           </w:p>
         </w:tc>
       </w:tr>
@@ -666,25 +750,11 @@
               <w:ind w:firstLine="0"/>
               <w:jc w:val="center"/>
               <w:rPr>
-                <w:szCs w:val="24"/>
-                <w:lang w:val="en-US"/>
-              </w:rPr>
-            </w:pPr>
-            <w:r>
-              <w:rPr>
-                <w:i/>
-                <w:iCs/>
-                <w:szCs w:val="24"/>
-                <w:lang w:val="en-US"/>
-              </w:rPr>
-              <w:t>XP</w:t>
-            </w:r>
-            <w:r>
-              <w:rPr>
-                <w:szCs w:val="24"/>
-              </w:rPr>
-              <w:t>2</w:t>
-            </w:r>
+                <w:i/>
+                <w:szCs w:val="24"/>
+                <w:lang w:val="en-US"/>
+              </w:rPr>
+            </w:pPr>
           </w:p>
         </w:tc>
         <w:tc>
@@ -703,23 +773,18 @@
               <w:pStyle w:val="7"/>
               <w:spacing w:before="0"/>
               <w:ind w:firstLine="0"/>
-            </w:pPr>
-            <w:r>
-              <w:t xml:space="preserve">Вилка на плату </w:t>
-            </w:r>
-            <w:r>
-              <w:rPr>
-                <w:i/>
-                <w:iCs/>
-                <w:lang w:val="en-US"/>
-              </w:rPr>
-              <w:t>PLS</w:t>
-            </w:r>
-            <w:r>
-              <w:rPr>
-                <w:lang w:val="en-US"/>
-              </w:rPr>
-              <w:t>-2</w:t>
+              <w:jc w:val="center"/>
+              <w:rPr>
+                <w:szCs w:val="24"/>
+                <w:u w:val="single"/>
+              </w:rPr>
+            </w:pPr>
+            <w:r>
+              <w:rPr>
+                <w:szCs w:val="24"/>
+                <w:u w:val="single"/>
+              </w:rPr>
+              <w:t>Кнопки тактовые</w:t>
             </w:r>
           </w:p>
         </w:tc>
@@ -737,19 +802,13 @@
             <w:pPr>
               <w:pStyle w:val="7"/>
               <w:spacing w:before="0"/>
-              <w:ind w:left="-405" w:right="-434" w:firstLine="0"/>
-              <w:jc w:val="center"/>
-              <w:rPr>
-                <w:szCs w:val="24"/>
-                <w:lang w:val="en-US"/>
-              </w:rPr>
-            </w:pPr>
-            <w:r>
-              <w:rPr>
-                <w:lang w:val="en-US"/>
-              </w:rPr>
-              <w:t>1</w:t>
-            </w:r>
+              <w:ind w:firstLine="0"/>
+              <w:jc w:val="center"/>
+              <w:rPr>
+                <w:szCs w:val="24"/>
+                <w:lang w:val="en-US"/>
+              </w:rPr>
+            </w:pPr>
           </w:p>
         </w:tc>
         <w:tc>
@@ -769,19 +828,10 @@
               <w:ind w:hanging="22"/>
               <w:jc w:val="center"/>
               <w:rPr>
-                <w:i/>
-                <w:szCs w:val="24"/>
-                <w:lang w:val="en-US"/>
-              </w:rPr>
-            </w:pPr>
-            <w:r>
-              <w:rPr>
-                <w:i/>
-                <w:iCs/>
-                <w:lang w:val="en-US"/>
-              </w:rPr>
-              <w:t>SAMTEC</w:t>
-            </w:r>
+                <w:szCs w:val="24"/>
+                <w:lang w:val="en-US"/>
+              </w:rPr>
+            </w:pPr>
           </w:p>
         </w:tc>
       </w:tr>
@@ -806,18 +856,11 @@
               <w:ind w:firstLine="0"/>
               <w:jc w:val="center"/>
               <w:rPr>
-                <w:szCs w:val="24"/>
-                <w:lang w:val="en-US"/>
-              </w:rPr>
-            </w:pPr>
-            <w:r>
-              <w:rPr>
-                <w:i/>
-                <w:iCs/>
-                <w:lang w:val="en-US"/>
-              </w:rPr>
-              <w:t>XP3</w:t>
-            </w:r>
+                <w:i/>
+                <w:szCs w:val="24"/>
+                <w:lang w:val="en-US"/>
+              </w:rPr>
+            </w:pPr>
           </w:p>
         </w:tc>
         <w:tc>
@@ -839,31 +882,9 @@
               <w:jc w:val="left"/>
               <w:rPr>
                 <w:szCs w:val="24"/>
-              </w:rPr>
-            </w:pPr>
-            <w:r>
-              <w:t xml:space="preserve">Вилка на плату </w:t>
-            </w:r>
-            <w:r>
-              <w:rPr>
-                <w:i/>
-                <w:iCs/>
-                <w:lang w:val="en-US"/>
-              </w:rPr>
-              <w:t>PLS</w:t>
-            </w:r>
-            <w:r>
-              <w:rPr>
-                <w:lang w:val="en-US"/>
-              </w:rPr>
-              <w:t>-</w:t>
-            </w:r>
-            <w:r>
-              <w:rPr>
-                <w:lang w:val="en-US"/>
-              </w:rPr>
-              <w:t>5</w:t>
-            </w:r>
+                <w:lang w:val="en-US"/>
+              </w:rPr>
+            </w:pPr>
           </w:p>
         </w:tc>
         <w:tc>
@@ -884,14 +905,9 @@
               <w:jc w:val="center"/>
               <w:rPr>
                 <w:szCs w:val="24"/>
-              </w:rPr>
-            </w:pPr>
-            <w:r>
-              <w:rPr>
-                <w:lang w:val="en-US"/>
-              </w:rPr>
-              <w:t>1</w:t>
-            </w:r>
+                <w:lang w:val="en-US"/>
+              </w:rPr>
+            </w:pPr>
           </w:p>
         </w:tc>
         <w:tc>
@@ -914,14 +930,6 @@
                 <w:szCs w:val="24"/>
               </w:rPr>
             </w:pPr>
-            <w:r>
-              <w:rPr>
-                <w:i/>
-                <w:iCs/>
-                <w:lang w:val="en-US"/>
-              </w:rPr>
-              <w:t>SAMTEC</w:t>
-            </w:r>
           </w:p>
         </w:tc>
       </w:tr>
@@ -946,10 +954,36 @@
               <w:ind w:firstLine="0"/>
               <w:jc w:val="center"/>
               <w:rPr>
-                <w:szCs w:val="24"/>
-                <w:lang w:val="en-US"/>
-              </w:rPr>
-            </w:pPr>
+                <w:i/>
+                <w:szCs w:val="24"/>
+              </w:rPr>
+            </w:pPr>
+            <w:r>
+              <w:rPr>
+                <w:i/>
+                <w:iCs/>
+                <w:szCs w:val="24"/>
+                <w:lang w:val="en-US"/>
+              </w:rPr>
+              <w:t>SW</w:t>
+            </w:r>
+            <w:r>
+              <w:rPr>
+                <w:i/>
+                <w:iCs/>
+                <w:szCs w:val="24"/>
+              </w:rPr>
+              <w:t>1</w:t>
+            </w:r>
+            <w:r>
+              <w:rPr>
+                <w:i/>
+                <w:iCs/>
+                <w:szCs w:val="24"/>
+                <w:lang w:val="en-US"/>
+              </w:rPr>
+              <w:t>, SW2</w:t>
+            </w:r>
           </w:p>
         </w:tc>
         <w:tc>
@@ -968,11 +1002,18 @@
               <w:pStyle w:val="7"/>
               <w:spacing w:before="0"/>
               <w:ind w:firstLine="0"/>
-              <w:rPr>
-                <w:szCs w:val="24"/>
-                <w:lang w:val="en-US"/>
-              </w:rPr>
-            </w:pPr>
+              <w:jc w:val="left"/>
+              <w:rPr>
+                <w:szCs w:val="24"/>
+              </w:rPr>
+            </w:pPr>
+            <w:r>
+              <w:rPr>
+                <w:szCs w:val="24"/>
+                <w:lang w:val="en-US"/>
+              </w:rPr>
+              <w:t>KLS7-TS 6601-4.3-180</w:t>
+            </w:r>
           </w:p>
         </w:tc>
         <w:tc>
@@ -993,9 +1034,15 @@
               <w:jc w:val="center"/>
               <w:rPr>
                 <w:szCs w:val="24"/>
-                <w:lang w:val="en-US"/>
-              </w:rPr>
-            </w:pPr>
+              </w:rPr>
+            </w:pPr>
+            <w:r>
+              <w:rPr>
+                <w:szCs w:val="24"/>
+                <w:lang w:val="en-US"/>
+              </w:rPr>
+              <w:t>2</w:t>
+            </w:r>
           </w:p>
         </w:tc>
         <w:tc>
@@ -1015,11 +1062,17 @@
               <w:ind w:firstLine="0"/>
               <w:jc w:val="center"/>
               <w:rPr>
-                <w:i/>
-                <w:szCs w:val="24"/>
-                <w:lang w:val="en-US"/>
-              </w:rPr>
-            </w:pPr>
+                <w:szCs w:val="24"/>
+              </w:rPr>
+            </w:pPr>
+            <w:r>
+              <w:rPr>
+                <w:iCs/>
+                <w:szCs w:val="24"/>
+                <w:lang w:val="en-US"/>
+              </w:rPr>
+              <w:t>KLS</w:t>
+            </w:r>
           </w:p>
         </w:tc>
       </w:tr>
@@ -1044,25 +1097,11 @@
               <w:ind w:firstLine="0"/>
               <w:jc w:val="center"/>
               <w:rPr>
-                <w:szCs w:val="24"/>
-                <w:lang w:val="en-US"/>
-              </w:rPr>
-            </w:pPr>
-            <w:r>
-              <w:rPr>
-                <w:i/>
-                <w:szCs w:val="24"/>
-                <w:lang w:val="en-US"/>
-              </w:rPr>
-              <w:t>ZQ</w:t>
-            </w:r>
-            <w:r>
-              <w:rPr>
-                <w:szCs w:val="24"/>
-                <w:lang w:val="en-US"/>
-              </w:rPr>
-              <w:t>1</w:t>
-            </w:r>
+                <w:i/>
+                <w:szCs w:val="24"/>
+                <w:lang w:val="en-US"/>
+              </w:rPr>
+            </w:pPr>
           </w:p>
         </w:tc>
         <w:tc>
@@ -1077,24 +1116,12 @@
             <w:vAlign w:val="center"/>
           </w:tcPr>
           <w:p>
-            <w:r>
-              <w:t xml:space="preserve">Резонатор кварцевый  </w:t>
-            </w:r>
-            <w:r>
-              <w:rPr>
-                <w:lang w:val="en-US"/>
-              </w:rPr>
-              <w:t>32K</w:t>
-            </w:r>
-            <w:r>
-              <w:t>-HC49</w:t>
-            </w:r>
-            <w:r>
-              <w:rPr>
-                <w:lang w:val="en-US"/>
-              </w:rPr>
-              <w:t>S</w:t>
-            </w:r>
+            <w:pPr>
+              <w:rPr>
+                <w:sz w:val="24"/>
+                <w:szCs w:val="24"/>
+              </w:rPr>
+            </w:pPr>
           </w:p>
         </w:tc>
         <w:tc>
@@ -1115,15 +1142,8 @@
               <w:jc w:val="center"/>
               <w:rPr>
                 <w:szCs w:val="24"/>
-                <w:lang w:val="en-US"/>
-              </w:rPr>
-            </w:pPr>
-            <w:r>
-              <w:rPr>
-                <w:lang w:val="en-US"/>
-              </w:rPr>
-              <w:t>1</w:t>
-            </w:r>
+              </w:rPr>
+            </w:pPr>
           </w:p>
         </w:tc>
         <w:tc>
@@ -1144,17 +1164,8 @@
               <w:jc w:val="center"/>
               <w:rPr>
                 <w:szCs w:val="24"/>
-                <w:lang w:val="en-US"/>
-              </w:rPr>
-            </w:pPr>
-            <w:r>
-              <w:rPr>
-                <w:i/>
-                <w:szCs w:val="24"/>
-                <w:lang w:val="en-US"/>
-              </w:rPr>
-              <w:t>CHN</w:t>
-            </w:r>
+              </w:rPr>
+            </w:pPr>
           </w:p>
         </w:tc>
       </w:tr>
@@ -1179,10 +1190,18 @@
               <w:ind w:firstLine="0"/>
               <w:jc w:val="center"/>
               <w:rPr>
-                <w:szCs w:val="24"/>
-                <w:lang w:val="en-US"/>
-              </w:rPr>
-            </w:pPr>
+                <w:i/>
+                <w:szCs w:val="24"/>
+              </w:rPr>
+            </w:pPr>
+            <w:r>
+              <w:rPr>
+                <w:i/>
+                <w:szCs w:val="24"/>
+                <w:lang w:val="en-US"/>
+              </w:rPr>
+              <w:t>WA1</w:t>
+            </w:r>
           </w:p>
         </w:tc>
         <w:tc>
@@ -1196,7 +1215,21 @@
             </w:tcBorders>
             <w:vAlign w:val="center"/>
           </w:tcPr>
-          <w:p/>
+          <w:p>
+            <w:pPr>
+              <w:rPr>
+                <w:sz w:val="24"/>
+                <w:szCs w:val="24"/>
+              </w:rPr>
+            </w:pPr>
+            <w:r>
+              <w:rPr>
+                <w:sz w:val="24"/>
+                <w:szCs w:val="24"/>
+              </w:rPr>
+              <w:t>Антенна в форме печатной дорожки</w:t>
+            </w:r>
+          </w:p>
         </w:tc>
         <w:tc>
           <w:tcPr>
@@ -1216,9 +1249,14 @@
               <w:jc w:val="center"/>
               <w:rPr>
                 <w:szCs w:val="24"/>
-                <w:lang w:val="en-US"/>
-              </w:rPr>
-            </w:pPr>
+              </w:rPr>
+            </w:pPr>
+            <w:r>
+              <w:rPr>
+                <w:szCs w:val="24"/>
+              </w:rPr>
+              <w:t>1</w:t>
+            </w:r>
           </w:p>
         </w:tc>
         <w:tc>
@@ -1235,9 +1273,9 @@
             <w:pPr>
               <w:jc w:val="center"/>
               <w:rPr>
-                <w:i/>
                 <w:iCs/>
-                <w:lang w:val="en-US"/>
+                <w:sz w:val="24"/>
+                <w:szCs w:val="24"/>
               </w:rPr>
             </w:pPr>
           </w:p>
@@ -1264,6 +1302,7 @@
                 <w:i/>
                 <w:sz w:val="24"/>
                 <w:szCs w:val="24"/>
+                <w:lang w:val="en-US"/>
               </w:rPr>
             </w:pPr>
           </w:p>
@@ -1281,9 +1320,11 @@
           </w:tcPr>
           <w:p>
             <w:pPr>
-              <w:rPr>
-                <w:sz w:val="24"/>
-                <w:szCs w:val="24"/>
+              <w:jc w:val="center"/>
+              <w:rPr>
+                <w:sz w:val="24"/>
+                <w:szCs w:val="24"/>
+                <w:u w:val="single"/>
               </w:rPr>
             </w:pPr>
           </w:p>
@@ -1322,9 +1363,9 @@
             <w:pPr>
               <w:jc w:val="center"/>
               <w:rPr>
-                <w:i/>
                 <w:iCs/>
-                <w:lang w:val="en-US"/>
+                <w:sz w:val="24"/>
+                <w:szCs w:val="24"/>
               </w:rPr>
             </w:pPr>
           </w:p>
@@ -1351,7 +1392,6 @@
                 <w:i/>
                 <w:sz w:val="24"/>
                 <w:szCs w:val="24"/>
-                <w:lang w:val="en-US"/>
               </w:rPr>
             </w:pPr>
           </w:p>
@@ -1369,11 +1409,20 @@
           </w:tcPr>
           <w:p>
             <w:pPr>
-              <w:rPr>
-                <w:sz w:val="24"/>
-                <w:szCs w:val="24"/>
-              </w:rPr>
-            </w:pPr>
+              <w:jc w:val="center"/>
+              <w:rPr>
+                <w:sz w:val="24"/>
+                <w:szCs w:val="24"/>
+              </w:rPr>
+            </w:pPr>
+            <w:r>
+              <w:rPr>
+                <w:sz w:val="24"/>
+                <w:szCs w:val="24"/>
+                <w:u w:val="single"/>
+              </w:rPr>
+              <w:t>Разъемные соединения</w:t>
+            </w:r>
           </w:p>
         </w:tc>
         <w:tc>
@@ -1392,7 +1441,6 @@
               <w:rPr>
                 <w:sz w:val="24"/>
                 <w:szCs w:val="24"/>
-                <w:lang w:val="en-US"/>
               </w:rPr>
             </w:pPr>
           </w:p>
@@ -1411,11 +1459,21 @@
             <w:pPr>
               <w:jc w:val="center"/>
               <w:rPr>
-                <w:i/>
                 <w:iCs/>
-                <w:lang w:val="en-US"/>
-              </w:rPr>
-            </w:pPr>
+                <w:sz w:val="24"/>
+                <w:szCs w:val="24"/>
+              </w:rPr>
+            </w:pPr>
+            <w:proofErr w:type="spellStart"/>
+            <w:r>
+              <w:rPr>
+                <w:sz w:val="24"/>
+                <w:szCs w:val="24"/>
+                <w:lang w:val="en-US"/>
+              </w:rPr>
+              <w:t>Degson</w:t>
+            </w:r>
+            <w:proofErr w:type="spellEnd"/>
           </w:p>
         </w:tc>
       </w:tr>
@@ -1439,7 +1497,6 @@
                 <w:i/>
                 <w:sz w:val="24"/>
                 <w:szCs w:val="24"/>
-                <w:lang w:val="en-US"/>
               </w:rPr>
             </w:pPr>
           </w:p>
@@ -1456,11 +1513,9 @@
           </w:tcPr>
           <w:p>
             <w:pPr>
-              <w:jc w:val="both"/>
-              <w:rPr>
-                <w:sz w:val="24"/>
-                <w:szCs w:val="24"/>
-                <w:lang w:val="en-US"/>
+              <w:rPr>
+                <w:sz w:val="24"/>
+                <w:szCs w:val="24"/>
               </w:rPr>
             </w:pPr>
           </w:p>
@@ -1480,7 +1535,6 @@
               <w:rPr>
                 <w:sz w:val="24"/>
                 <w:szCs w:val="24"/>
-                <w:lang w:val="en-US"/>
               </w:rPr>
             </w:pPr>
           </w:p>
@@ -1498,10 +1552,8 @@
             <w:pPr>
               <w:jc w:val="center"/>
               <w:rPr>
-                <w:i/>
-                <w:sz w:val="24"/>
-                <w:szCs w:val="24"/>
-                <w:lang w:val="en-US"/>
+                <w:sz w:val="24"/>
+                <w:szCs w:val="24"/>
               </w:rPr>
             </w:pPr>
           </w:p>
@@ -1530,6 +1582,15 @@
                 <w:lang w:val="en-US"/>
               </w:rPr>
             </w:pPr>
+            <w:r>
+              <w:rPr>
+                <w:i/>
+                <w:sz w:val="24"/>
+                <w:szCs w:val="24"/>
+                <w:lang w:val="en-US"/>
+              </w:rPr>
+              <w:t>XS1</w:t>
+            </w:r>
           </w:p>
         </w:tc>
         <w:tc>
@@ -1547,8 +1608,24 @@
               <w:rPr>
                 <w:sz w:val="24"/>
                 <w:szCs w:val="24"/>
-              </w:rPr>
-            </w:pPr>
+                <w:lang w:val="en-US"/>
+              </w:rPr>
+            </w:pPr>
+            <w:r>
+              <w:rPr>
+                <w:sz w:val="24"/>
+                <w:szCs w:val="24"/>
+                <w:lang w:val="en-US"/>
+              </w:rPr>
+              <w:t>15</w:t>
+            </w:r>
+            <w:r>
+              <w:rPr>
+                <w:sz w:val="24"/>
+                <w:szCs w:val="24"/>
+              </w:rPr>
+              <w:t>EDGRC-3.81-04 4 контакта</w:t>
+            </w:r>
           </w:p>
         </w:tc>
         <w:tc>
@@ -1566,9 +1643,15 @@
               <w:rPr>
                 <w:sz w:val="24"/>
                 <w:szCs w:val="24"/>
-                <w:lang w:val="en-US"/>
-              </w:rPr>
-            </w:pPr>
+              </w:rPr>
+            </w:pPr>
+            <w:r>
+              <w:rPr>
+                <w:sz w:val="24"/>
+                <w:szCs w:val="24"/>
+              </w:rPr>
+              <w:t>1</w:t>
+            </w:r>
           </w:p>
         </w:tc>
         <w:tc>
@@ -1584,9 +1667,9 @@
             <w:pPr>
               <w:jc w:val="center"/>
               <w:rPr>
-                <w:i/>
-                <w:sz w:val="24"/>
-                <w:szCs w:val="24"/>
+                <w:sz w:val="24"/>
+                <w:szCs w:val="24"/>
+                <w:lang w:val="en-US"/>
               </w:rPr>
             </w:pPr>
           </w:p>
@@ -1612,9 +1695,17 @@
                 <w:i/>
                 <w:sz w:val="24"/>
                 <w:szCs w:val="24"/>
-                <w:lang w:val="en-US"/>
-              </w:rPr>
-            </w:pPr>
+              </w:rPr>
+            </w:pPr>
+            <w:r>
+              <w:rPr>
+                <w:i/>
+                <w:sz w:val="24"/>
+                <w:szCs w:val="24"/>
+                <w:lang w:val="en-US"/>
+              </w:rPr>
+              <w:t>XS2</w:t>
+            </w:r>
           </w:p>
         </w:tc>
         <w:tc>
@@ -1634,6 +1725,66 @@
                 <w:szCs w:val="24"/>
               </w:rPr>
             </w:pPr>
+            <w:r>
+              <w:rPr>
+                <w:sz w:val="24"/>
+                <w:szCs w:val="24"/>
+                <w:lang w:val="en-US"/>
+              </w:rPr>
+              <w:t>15</w:t>
+            </w:r>
+            <w:r>
+              <w:rPr>
+                <w:sz w:val="24"/>
+                <w:szCs w:val="24"/>
+              </w:rPr>
+              <w:t>EDGRC-3.</w:t>
+            </w:r>
+            <w:r>
+              <w:rPr>
+                <w:sz w:val="24"/>
+                <w:szCs w:val="24"/>
+                <w:lang w:val="en-US"/>
+              </w:rPr>
+              <w:t>5</w:t>
+            </w:r>
+            <w:r>
+              <w:rPr>
+                <w:sz w:val="24"/>
+                <w:szCs w:val="24"/>
+              </w:rPr>
+              <w:t>-0</w:t>
+            </w:r>
+            <w:r>
+              <w:rPr>
+                <w:sz w:val="24"/>
+                <w:szCs w:val="24"/>
+                <w:lang w:val="en-US"/>
+              </w:rPr>
+              <w:t>2</w:t>
+            </w:r>
+            <w:r>
+              <w:rPr>
+                <w:sz w:val="24"/>
+                <w:szCs w:val="24"/>
+              </w:rPr>
+              <w:t xml:space="preserve"> </w:t>
+            </w:r>
+            <w:r>
+              <w:rPr>
+                <w:sz w:val="24"/>
+                <w:szCs w:val="24"/>
+                <w:lang w:val="en-US"/>
+              </w:rPr>
+              <w:t>2</w:t>
+            </w:r>
+            <w:r>
+              <w:rPr>
+                <w:sz w:val="24"/>
+                <w:szCs w:val="24"/>
+              </w:rPr>
+              <w:t xml:space="preserve"> контакта</w:t>
+            </w:r>
           </w:p>
         </w:tc>
         <w:tc>
@@ -1651,9 +1802,15 @@
               <w:rPr>
                 <w:sz w:val="24"/>
                 <w:szCs w:val="24"/>
-                <w:lang w:val="en-US"/>
-              </w:rPr>
-            </w:pPr>
+              </w:rPr>
+            </w:pPr>
+            <w:r>
+              <w:rPr>
+                <w:sz w:val="24"/>
+                <w:szCs w:val="24"/>
+              </w:rPr>
+              <w:t>1</w:t>
+            </w:r>
           </w:p>
         </w:tc>
         <w:tc>
@@ -1669,7 +1826,6 @@
             <w:pPr>
               <w:jc w:val="center"/>
               <w:rPr>
-                <w:i/>
                 <w:sz w:val="24"/>
                 <w:szCs w:val="24"/>
               </w:rPr>
@@ -1697,9 +1853,17 @@
                 <w:i/>
                 <w:sz w:val="24"/>
                 <w:szCs w:val="24"/>
-                <w:lang w:val="en-US"/>
-              </w:rPr>
-            </w:pPr>
+              </w:rPr>
+            </w:pPr>
+            <w:r>
+              <w:rPr>
+                <w:i/>
+                <w:sz w:val="24"/>
+                <w:szCs w:val="24"/>
+                <w:lang w:val="en-US"/>
+              </w:rPr>
+              <w:t>XS3</w:t>
+            </w:r>
           </w:p>
         </w:tc>
         <w:tc>
@@ -1717,9 +1881,23 @@
               <w:rPr>
                 <w:sz w:val="24"/>
                 <w:szCs w:val="24"/>
-                <w:lang w:val="en-US"/>
-              </w:rPr>
-            </w:pPr>
+              </w:rPr>
+            </w:pPr>
+            <w:r>
+              <w:rPr>
+                <w:sz w:val="24"/>
+                <w:szCs w:val="24"/>
+                <w:lang w:val="en-US"/>
+              </w:rPr>
+              <w:t>15</w:t>
+            </w:r>
+            <w:r>
+              <w:rPr>
+                <w:sz w:val="24"/>
+                <w:szCs w:val="24"/>
+              </w:rPr>
+              <w:t>EDGRC-3.81-04 4 контакта</w:t>
+            </w:r>
           </w:p>
         </w:tc>
         <w:tc>
@@ -1737,9 +1915,15 @@
               <w:rPr>
                 <w:sz w:val="24"/>
                 <w:szCs w:val="24"/>
-                <w:lang w:val="en-US"/>
-              </w:rPr>
-            </w:pPr>
+              </w:rPr>
+            </w:pPr>
+            <w:r>
+              <w:rPr>
+                <w:sz w:val="24"/>
+                <w:szCs w:val="24"/>
+              </w:rPr>
+              <w:t>1</w:t>
+            </w:r>
           </w:p>
         </w:tc>
         <w:tc>
@@ -1755,7 +1939,6 @@
             <w:pPr>
               <w:jc w:val="center"/>
               <w:rPr>
-                <w:i/>
                 <w:sz w:val="24"/>
                 <w:szCs w:val="24"/>
               </w:rPr>
@@ -1783,7 +1966,6 @@
                 <w:i/>
                 <w:sz w:val="24"/>
                 <w:szCs w:val="24"/>
-                <w:lang w:val="en-US"/>
               </w:rPr>
             </w:pPr>
           </w:p>
@@ -1822,7 +2004,6 @@
               <w:rPr>
                 <w:sz w:val="24"/>
                 <w:szCs w:val="24"/>
-                <w:lang w:val="en-US"/>
               </w:rPr>
             </w:pPr>
           </w:p>
@@ -1840,7 +2021,6 @@
             <w:pPr>
               <w:jc w:val="center"/>
               <w:rPr>
-                <w:i/>
                 <w:sz w:val="24"/>
                 <w:szCs w:val="24"/>
               </w:rPr>
@@ -1868,7 +2048,6 @@
                 <w:i/>
                 <w:sz w:val="24"/>
                 <w:szCs w:val="24"/>
-                <w:lang w:val="en-US"/>
               </w:rPr>
             </w:pPr>
           </w:p>
@@ -1885,11 +2064,21 @@
           </w:tcPr>
           <w:p>
             <w:pPr>
-              <w:rPr>
-                <w:sz w:val="24"/>
-                <w:szCs w:val="24"/>
-              </w:rPr>
-            </w:pPr>
+              <w:jc w:val="center"/>
+              <w:rPr>
+                <w:sz w:val="24"/>
+                <w:szCs w:val="24"/>
+                <w:u w:val="single"/>
+              </w:rPr>
+            </w:pPr>
+            <w:r>
+              <w:rPr>
+                <w:sz w:val="24"/>
+                <w:szCs w:val="24"/>
+                <w:u w:val="single"/>
+              </w:rPr>
+              <w:t>Резонаторы кварцевые</w:t>
+            </w:r>
           </w:p>
         </w:tc>
         <w:tc>
@@ -1907,7 +2096,6 @@
               <w:rPr>
                 <w:sz w:val="24"/>
                 <w:szCs w:val="24"/>
-                <w:lang w:val="en-US"/>
               </w:rPr>
             </w:pPr>
           </w:p>
@@ -1925,11 +2113,19 @@
             <w:pPr>
               <w:jc w:val="center"/>
               <w:rPr>
-                <w:i/>
-                <w:sz w:val="24"/>
-                <w:szCs w:val="24"/>
-              </w:rPr>
-            </w:pPr>
+                <w:sz w:val="24"/>
+                <w:szCs w:val="24"/>
+                <w:lang w:val="en-US"/>
+              </w:rPr>
+            </w:pPr>
+            <w:r>
+              <w:rPr>
+                <w:sz w:val="24"/>
+                <w:szCs w:val="24"/>
+                <w:lang w:val="en-US"/>
+              </w:rPr>
+              <w:t>KLS</w:t>
+            </w:r>
           </w:p>
         </w:tc>
       </w:tr>
@@ -1953,7 +2149,6 @@
                 <w:i/>
                 <w:sz w:val="24"/>
                 <w:szCs w:val="24"/>
-                <w:lang w:val="en-US"/>
               </w:rPr>
             </w:pPr>
           </w:p>
@@ -2009,7 +2204,6 @@
             <w:pPr>
               <w:jc w:val="center"/>
               <w:rPr>
-                <w:i/>
                 <w:sz w:val="24"/>
                 <w:szCs w:val="24"/>
               </w:rPr>
@@ -2035,10 +2229,20 @@
               <w:jc w:val="center"/>
               <w:rPr>
                 <w:i/>
-                <w:sz w:val="22"/>
-                <w:szCs w:val="22"/>
-              </w:rPr>
-            </w:pPr>
+                <w:sz w:val="24"/>
+                <w:szCs w:val="24"/>
+                <w:lang w:val="en-US"/>
+              </w:rPr>
+            </w:pPr>
+            <w:r>
+              <w:rPr>
+                <w:i/>
+                <w:sz w:val="24"/>
+                <w:szCs w:val="24"/>
+                <w:lang w:val="en-US"/>
+              </w:rPr>
+              <w:t>ZQ1</w:t>
+            </w:r>
           </w:p>
         </w:tc>
         <w:tc>
@@ -2053,13 +2257,41 @@
           </w:tcPr>
           <w:p>
             <w:pPr>
-              <w:jc w:val="both"/>
-              <w:rPr>
-                <w:sz w:val="24"/>
-                <w:szCs w:val="24"/>
-                <w:u w:val="single"/>
-              </w:rPr>
-            </w:pPr>
+              <w:rPr>
+                <w:sz w:val="24"/>
+                <w:szCs w:val="24"/>
+              </w:rPr>
+            </w:pPr>
+            <w:r>
+              <w:rPr>
+                <w:sz w:val="24"/>
+                <w:szCs w:val="24"/>
+                <w:lang w:val="en-US"/>
+              </w:rPr>
+              <w:t>HC</w:t>
+            </w:r>
+            <w:r>
+              <w:rPr>
+                <w:sz w:val="24"/>
+                <w:szCs w:val="24"/>
+              </w:rPr>
+              <w:t>-</w:t>
+            </w:r>
+            <w:r>
+              <w:rPr>
+                <w:sz w:val="24"/>
+                <w:szCs w:val="24"/>
+                <w:lang w:val="en-US"/>
+              </w:rPr>
+              <w:t xml:space="preserve">49S 16 </w:t>
+            </w:r>
+            <w:r>
+              <w:rPr>
+                <w:sz w:val="24"/>
+                <w:szCs w:val="24"/>
+              </w:rPr>
+              <w:t>МГц</w:t>
+            </w:r>
           </w:p>
         </w:tc>
         <w:tc>
@@ -2077,7 +2309,6 @@
               <w:rPr>
                 <w:sz w:val="24"/>
                 <w:szCs w:val="24"/>
-                <w:lang w:val="en-US"/>
               </w:rPr>
             </w:pPr>
           </w:p>
@@ -2095,7 +2326,6 @@
             <w:pPr>
               <w:jc w:val="center"/>
               <w:rPr>
-                <w:i/>
                 <w:sz w:val="24"/>
                 <w:szCs w:val="24"/>
               </w:rPr>
@@ -2123,8 +2353,18 @@
                 <w:i/>
                 <w:sz w:val="24"/>
                 <w:szCs w:val="24"/>
-              </w:rPr>
-            </w:pPr>
+                <w:lang w:val="en-US"/>
+              </w:rPr>
+            </w:pPr>
+            <w:r>
+              <w:rPr>
+                <w:i/>
+                <w:sz w:val="24"/>
+                <w:szCs w:val="24"/>
+                <w:lang w:val="en-US"/>
+              </w:rPr>
+              <w:t>ZQ2</w:t>
+            </w:r>
           </w:p>
         </w:tc>
         <w:tc>
@@ -2142,9 +2382,54 @@
               <w:rPr>
                 <w:sz w:val="24"/>
                 <w:szCs w:val="24"/>
-                <w:u w:val="single"/>
-              </w:rPr>
-            </w:pPr>
+              </w:rPr>
+            </w:pPr>
+            <w:r>
+              <w:rPr>
+                <w:sz w:val="24"/>
+                <w:szCs w:val="24"/>
+                <w:lang w:val="en-US"/>
+              </w:rPr>
+              <w:t>HC</w:t>
+            </w:r>
+            <w:r>
+              <w:rPr>
+                <w:sz w:val="24"/>
+                <w:szCs w:val="24"/>
+              </w:rPr>
+              <w:t>-</w:t>
+            </w:r>
+            <w:r>
+              <w:rPr>
+                <w:sz w:val="24"/>
+                <w:szCs w:val="24"/>
+                <w:lang w:val="en-US"/>
+              </w:rPr>
+              <w:t xml:space="preserve">49S </w:t>
+            </w:r>
+            <w:r>
+              <w:rPr>
+                <w:sz w:val="24"/>
+                <w:szCs w:val="24"/>
+                <w:lang w:val="en-US"/>
+              </w:rPr>
+              <w:t>24</w:t>
+            </w:r>
+            <w:r>
+              <w:rPr>
+                <w:sz w:val="24"/>
+                <w:szCs w:val="24"/>
+                <w:lang w:val="en-US"/>
+              </w:rPr>
+              <w:t xml:space="preserve"> </w:t>
+            </w:r>
+            <w:r>
+              <w:rPr>
+                <w:sz w:val="24"/>
+                <w:szCs w:val="24"/>
+              </w:rPr>
+              <w:t>МГц</w:t>
+            </w:r>
           </w:p>
         </w:tc>
         <w:tc>
@@ -2162,7 +2447,6 @@
               <w:rPr>
                 <w:sz w:val="24"/>
                 <w:szCs w:val="24"/>
-                <w:lang w:val="en-US"/>
               </w:rPr>
             </w:pPr>
           </w:p>
@@ -2180,7 +2464,6 @@
             <w:pPr>
               <w:jc w:val="center"/>
               <w:rPr>
-                <w:i/>
                 <w:sz w:val="24"/>
                 <w:szCs w:val="24"/>
               </w:rPr>
@@ -2208,7 +2491,6 @@
                 <w:i/>
                 <w:sz w:val="24"/>
                 <w:szCs w:val="24"/>
-                <w:lang w:val="en-US"/>
               </w:rPr>
             </w:pPr>
           </w:p>
@@ -2228,7 +2510,6 @@
               <w:rPr>
                 <w:sz w:val="24"/>
                 <w:szCs w:val="24"/>
-                <w:lang w:val="en-US"/>
               </w:rPr>
             </w:pPr>
           </w:p>
@@ -2248,7 +2529,6 @@
               <w:rPr>
                 <w:sz w:val="24"/>
                 <w:szCs w:val="24"/>
-                <w:lang w:val="en-US"/>
               </w:rPr>
             </w:pPr>
           </w:p>
@@ -2266,10 +2546,8 @@
             <w:pPr>
               <w:jc w:val="center"/>
               <w:rPr>
-                <w:i/>
-                <w:sz w:val="24"/>
-                <w:szCs w:val="24"/>
-                <w:lang w:val="en-US"/>
+                <w:sz w:val="24"/>
+                <w:szCs w:val="24"/>
               </w:rPr>
             </w:pPr>
           </w:p>
@@ -2295,7 +2573,6 @@
                 <w:i/>
                 <w:sz w:val="24"/>
                 <w:szCs w:val="24"/>
-                <w:lang w:val="en-US"/>
               </w:rPr>
             </w:pPr>
           </w:p>
@@ -2315,7 +2592,6 @@
               <w:rPr>
                 <w:sz w:val="24"/>
                 <w:szCs w:val="24"/>
-                <w:lang w:val="en-US"/>
               </w:rPr>
             </w:pPr>
           </w:p>
@@ -2335,7 +2611,6 @@
               <w:rPr>
                 <w:sz w:val="24"/>
                 <w:szCs w:val="24"/>
-                <w:lang w:val="en-US"/>
               </w:rPr>
             </w:pPr>
           </w:p>
@@ -2353,10 +2628,8 @@
             <w:pPr>
               <w:jc w:val="center"/>
               <w:rPr>
-                <w:i/>
-                <w:sz w:val="24"/>
-                <w:szCs w:val="24"/>
-                <w:lang w:val="en-US"/>
+                <w:sz w:val="24"/>
+                <w:szCs w:val="24"/>
               </w:rPr>
             </w:pPr>
           </w:p>
@@ -2382,7 +2655,6 @@
                 <w:i/>
                 <w:sz w:val="24"/>
                 <w:szCs w:val="24"/>
-                <w:lang w:val="en-US"/>
               </w:rPr>
             </w:pPr>
           </w:p>
@@ -2402,7 +2674,6 @@
               <w:rPr>
                 <w:sz w:val="24"/>
                 <w:szCs w:val="24"/>
-                <w:lang w:val="en-US"/>
               </w:rPr>
             </w:pPr>
           </w:p>
@@ -2422,7 +2693,6 @@
               <w:rPr>
                 <w:sz w:val="24"/>
                 <w:szCs w:val="24"/>
-                <w:lang w:val="en-US"/>
               </w:rPr>
             </w:pPr>
           </w:p>
@@ -2440,10 +2710,8 @@
             <w:pPr>
               <w:jc w:val="center"/>
               <w:rPr>
-                <w:i/>
-                <w:sz w:val="24"/>
-                <w:szCs w:val="24"/>
-                <w:lang w:val="en-US"/>
+                <w:sz w:val="24"/>
+                <w:szCs w:val="24"/>
               </w:rPr>
             </w:pPr>
           </w:p>
@@ -2469,7 +2737,6 @@
                 <w:i/>
                 <w:sz w:val="24"/>
                 <w:szCs w:val="24"/>
-                <w:lang w:val="en-US"/>
               </w:rPr>
             </w:pPr>
           </w:p>
@@ -2489,7 +2756,6 @@
               <w:rPr>
                 <w:sz w:val="24"/>
                 <w:szCs w:val="24"/>
-                <w:lang w:val="en-US"/>
               </w:rPr>
             </w:pPr>
           </w:p>
@@ -2509,7 +2775,6 @@
               <w:rPr>
                 <w:sz w:val="24"/>
                 <w:szCs w:val="24"/>
-                <w:lang w:val="en-US"/>
               </w:rPr>
             </w:pPr>
           </w:p>
@@ -2527,10 +2792,8 @@
             <w:pPr>
               <w:jc w:val="center"/>
               <w:rPr>
-                <w:i/>
-                <w:sz w:val="24"/>
-                <w:szCs w:val="24"/>
-                <w:lang w:val="en-US"/>
+                <w:sz w:val="24"/>
+                <w:szCs w:val="24"/>
               </w:rPr>
             </w:pPr>
           </w:p>
@@ -2556,7 +2819,6 @@
                 <w:i/>
                 <w:sz w:val="24"/>
                 <w:szCs w:val="24"/>
-                <w:lang w:val="en-US"/>
               </w:rPr>
             </w:pPr>
           </w:p>
@@ -2576,7 +2838,6 @@
               <w:rPr>
                 <w:sz w:val="24"/>
                 <w:szCs w:val="24"/>
-                <w:lang w:val="en-US"/>
               </w:rPr>
             </w:pPr>
           </w:p>
@@ -2596,7 +2857,6 @@
               <w:rPr>
                 <w:sz w:val="24"/>
                 <w:szCs w:val="24"/>
-                <w:lang w:val="en-US"/>
               </w:rPr>
             </w:pPr>
           </w:p>
@@ -2614,10 +2874,8 @@
             <w:pPr>
               <w:jc w:val="center"/>
               <w:rPr>
-                <w:i/>
-                <w:sz w:val="24"/>
-                <w:szCs w:val="24"/>
-                <w:lang w:val="en-US"/>
+                <w:sz w:val="24"/>
+                <w:szCs w:val="24"/>
               </w:rPr>
             </w:pPr>
           </w:p>
@@ -2643,7 +2901,6 @@
                 <w:i/>
                 <w:sz w:val="24"/>
                 <w:szCs w:val="24"/>
-                <w:lang w:val="en-US"/>
               </w:rPr>
             </w:pPr>
           </w:p>
@@ -2663,7 +2920,6 @@
               <w:rPr>
                 <w:sz w:val="24"/>
                 <w:szCs w:val="24"/>
-                <w:lang w:val="en-US"/>
               </w:rPr>
             </w:pPr>
           </w:p>
@@ -2683,7 +2939,6 @@
               <w:rPr>
                 <w:sz w:val="24"/>
                 <w:szCs w:val="24"/>
-                <w:lang w:val="en-US"/>
               </w:rPr>
             </w:pPr>
           </w:p>
@@ -2701,10 +2956,8 @@
             <w:pPr>
               <w:jc w:val="center"/>
               <w:rPr>
-                <w:i/>
-                <w:sz w:val="24"/>
-                <w:szCs w:val="24"/>
-                <w:lang w:val="en-US"/>
+                <w:sz w:val="24"/>
+                <w:szCs w:val="24"/>
               </w:rPr>
             </w:pPr>
           </w:p>
@@ -2728,9 +2981,8 @@
               <w:jc w:val="center"/>
               <w:rPr>
                 <w:i/>
-                <w:sz w:val="22"/>
-                <w:szCs w:val="22"/>
-                <w:lang w:val="en-US"/>
+                <w:sz w:val="24"/>
+                <w:szCs w:val="24"/>
               </w:rPr>
             </w:pPr>
           </w:p>
@@ -2747,11 +2999,9 @@
           </w:tcPr>
           <w:p>
             <w:pPr>
-              <w:jc w:val="both"/>
-              <w:rPr>
-                <w:sz w:val="24"/>
-                <w:szCs w:val="24"/>
-                <w:u w:val="single"/>
+              <w:rPr>
+                <w:sz w:val="24"/>
+                <w:szCs w:val="24"/>
               </w:rPr>
             </w:pPr>
           </w:p>
@@ -2771,7 +3021,6 @@
               <w:rPr>
                 <w:sz w:val="24"/>
                 <w:szCs w:val="24"/>
-                <w:lang w:val="en-US"/>
               </w:rPr>
             </w:pPr>
           </w:p>
@@ -2789,7 +3038,6 @@
             <w:pPr>
               <w:jc w:val="center"/>
               <w:rPr>
-                <w:i/>
                 <w:sz w:val="24"/>
                 <w:szCs w:val="24"/>
               </w:rPr>
@@ -2817,7 +3065,6 @@
                 <w:i/>
                 <w:sz w:val="24"/>
                 <w:szCs w:val="24"/>
-                <w:lang w:val="en-US"/>
               </w:rPr>
             </w:pPr>
           </w:p>
@@ -2834,11 +3081,9 @@
           </w:tcPr>
           <w:p>
             <w:pPr>
-              <w:jc w:val="both"/>
-              <w:rPr>
-                <w:sz w:val="24"/>
-                <w:szCs w:val="24"/>
-                <w:u w:val="single"/>
+              <w:rPr>
+                <w:sz w:val="24"/>
+                <w:szCs w:val="24"/>
               </w:rPr>
             </w:pPr>
           </w:p>
@@ -2858,7 +3103,6 @@
               <w:rPr>
                 <w:sz w:val="24"/>
                 <w:szCs w:val="24"/>
-                <w:lang w:val="en-US"/>
               </w:rPr>
             </w:pPr>
           </w:p>
@@ -2876,10 +3120,8 @@
             <w:pPr>
               <w:jc w:val="center"/>
               <w:rPr>
-                <w:i/>
-                <w:sz w:val="24"/>
-                <w:szCs w:val="24"/>
-                <w:lang w:val="en-US"/>
+                <w:sz w:val="24"/>
+                <w:szCs w:val="24"/>
               </w:rPr>
             </w:pPr>
           </w:p>
@@ -2905,7 +3147,8 @@
               <w:ind w:firstLine="0"/>
               <w:jc w:val="center"/>
               <w:rPr>
-                <w:lang w:val="en-US"/>
+                <w:i/>
+                <w:szCs w:val="24"/>
               </w:rPr>
             </w:pPr>
           </w:p>
@@ -2925,8 +3168,9 @@
               <w:pStyle w:val="7"/>
               <w:spacing w:before="0"/>
               <w:ind w:firstLine="0"/>
-              <w:rPr>
-                <w:lang w:val="en-US"/>
+              <w:jc w:val="left"/>
+              <w:rPr>
+                <w:szCs w:val="24"/>
               </w:rPr>
             </w:pPr>
           </w:p>
@@ -2947,7 +3191,7 @@
               <w:ind w:firstLine="0"/>
               <w:jc w:val="center"/>
               <w:rPr>
-                <w:lang w:val="en-US"/>
+                <w:szCs w:val="24"/>
               </w:rPr>
             </w:pPr>
           </w:p>
@@ -2966,7 +3210,7 @@
               <w:jc w:val="center"/>
               <w:rPr>
                 <w:sz w:val="24"/>
-                <w:lang w:val="en-US"/>
+                <w:szCs w:val="24"/>
               </w:rPr>
             </w:pPr>
           </w:p>
@@ -2993,9 +3237,7 @@
               <w:jc w:val="center"/>
               <w:rPr>
                 <w:i/>
-                <w:sz w:val="22"/>
-                <w:szCs w:val="22"/>
-                <w:lang w:val="en-US"/>
+                <w:szCs w:val="24"/>
               </w:rPr>
             </w:pPr>
           </w:p>
@@ -3015,8 +3257,9 @@
               <w:pStyle w:val="7"/>
               <w:spacing w:before="0"/>
               <w:ind w:firstLine="0"/>
-              <w:rPr>
-                <w:lang w:val="en-US"/>
+              <w:jc w:val="left"/>
+              <w:rPr>
+                <w:szCs w:val="24"/>
               </w:rPr>
             </w:pPr>
           </w:p>
@@ -3036,6 +3279,9 @@
               <w:spacing w:before="0"/>
               <w:ind w:firstLine="0"/>
               <w:jc w:val="center"/>
+              <w:rPr>
+                <w:szCs w:val="24"/>
+              </w:rPr>
             </w:pPr>
           </w:p>
         </w:tc>
@@ -3052,9 +3298,8 @@
             <w:pPr>
               <w:jc w:val="center"/>
               <w:rPr>
-                <w:i/>
-                <w:sz w:val="24"/>
-                <w:lang w:val="en-US"/>
+                <w:sz w:val="24"/>
+                <w:szCs w:val="24"/>
               </w:rPr>
             </w:pPr>
           </w:p>
@@ -3081,8 +3326,7 @@
               <w:jc w:val="center"/>
               <w:rPr>
                 <w:i/>
-                <w:sz w:val="22"/>
-                <w:szCs w:val="22"/>
+                <w:szCs w:val="24"/>
               </w:rPr>
             </w:pPr>
           </w:p>
@@ -3102,8 +3346,9 @@
               <w:pStyle w:val="7"/>
               <w:spacing w:before="0"/>
               <w:ind w:firstLine="0"/>
-              <w:rPr>
-                <w:lang w:val="en-US"/>
+              <w:jc w:val="left"/>
+              <w:rPr>
+                <w:szCs w:val="24"/>
               </w:rPr>
             </w:pPr>
           </w:p>
@@ -3123,6 +3368,9 @@
               <w:spacing w:before="0"/>
               <w:ind w:firstLine="0"/>
               <w:jc w:val="center"/>
+              <w:rPr>
+                <w:szCs w:val="24"/>
+              </w:rPr>
             </w:pPr>
           </w:p>
         </w:tc>
@@ -3139,9 +3387,8 @@
             <w:pPr>
               <w:jc w:val="center"/>
               <w:rPr>
-                <w:i/>
-                <w:sz w:val="24"/>
-                <w:lang w:val="en-US"/>
+                <w:sz w:val="24"/>
+                <w:szCs w:val="24"/>
               </w:rPr>
             </w:pPr>
           </w:p>
@@ -3168,9 +3415,7 @@
               <w:jc w:val="center"/>
               <w:rPr>
                 <w:i/>
-                <w:sz w:val="22"/>
-                <w:szCs w:val="22"/>
-                <w:lang w:val="en-US"/>
+                <w:szCs w:val="24"/>
               </w:rPr>
             </w:pPr>
           </w:p>
@@ -3190,8 +3435,9 @@
               <w:pStyle w:val="7"/>
               <w:spacing w:before="0"/>
               <w:ind w:firstLine="0"/>
-              <w:rPr>
-                <w:lang w:val="en-US"/>
+              <w:jc w:val="left"/>
+              <w:rPr>
+                <w:szCs w:val="24"/>
               </w:rPr>
             </w:pPr>
           </w:p>
@@ -3212,7 +3458,7 @@
               <w:ind w:firstLine="0"/>
               <w:jc w:val="center"/>
               <w:rPr>
-                <w:lang w:val="en-US"/>
+                <w:szCs w:val="24"/>
               </w:rPr>
             </w:pPr>
           </w:p>
@@ -3230,9 +3476,8 @@
             <w:pPr>
               <w:jc w:val="center"/>
               <w:rPr>
-                <w:i/>
-                <w:sz w:val="24"/>
-                <w:lang w:val="en-US"/>
+                <w:sz w:val="24"/>
+                <w:szCs w:val="24"/>
               </w:rPr>
             </w:pPr>
           </w:p>
@@ -3259,9 +3504,7 @@
               <w:jc w:val="center"/>
               <w:rPr>
                 <w:i/>
-                <w:sz w:val="22"/>
-                <w:szCs w:val="22"/>
-                <w:lang w:val="en-US"/>
+                <w:szCs w:val="24"/>
               </w:rPr>
             </w:pPr>
           </w:p>
@@ -3281,8 +3524,9 @@
               <w:pStyle w:val="7"/>
               <w:spacing w:before="0"/>
               <w:ind w:firstLine="0"/>
-              <w:rPr>
-                <w:lang w:val="en-US"/>
+              <w:jc w:val="left"/>
+              <w:rPr>
+                <w:szCs w:val="24"/>
               </w:rPr>
             </w:pPr>
           </w:p>
@@ -3302,6 +3546,9 @@
               <w:spacing w:before="0"/>
               <w:ind w:firstLine="0"/>
               <w:jc w:val="center"/>
+              <w:rPr>
+                <w:szCs w:val="24"/>
+              </w:rPr>
             </w:pPr>
           </w:p>
         </w:tc>
@@ -3318,9 +3565,8 @@
             <w:pPr>
               <w:jc w:val="center"/>
               <w:rPr>
-                <w:i/>
-                <w:sz w:val="24"/>
-                <w:lang w:val="en-US"/>
+                <w:sz w:val="24"/>
+                <w:szCs w:val="24"/>
               </w:rPr>
             </w:pPr>
           </w:p>
@@ -3346,7 +3592,8 @@
               <w:ind w:firstLine="0"/>
               <w:jc w:val="center"/>
               <w:rPr>
-                <w:lang w:val="en-US"/>
+                <w:i/>
+                <w:szCs w:val="24"/>
               </w:rPr>
             </w:pPr>
           </w:p>
@@ -3368,8 +3615,7 @@
               <w:ind w:firstLine="0"/>
               <w:jc w:val="left"/>
               <w:rPr>
-                <w:i/>
-                <w:lang w:val="en-US"/>
+                <w:szCs w:val="24"/>
               </w:rPr>
             </w:pPr>
           </w:p>
@@ -3389,6 +3635,9 @@
               <w:spacing w:before="0"/>
               <w:ind w:firstLine="0"/>
               <w:jc w:val="center"/>
+              <w:rPr>
+                <w:szCs w:val="24"/>
+              </w:rPr>
             </w:pPr>
           </w:p>
         </w:tc>
@@ -3408,9 +3657,7 @@
               <w:ind w:firstLine="0"/>
               <w:jc w:val="center"/>
               <w:rPr>
-                <w:i/>
-                <w:sz w:val="20"/>
-                <w:lang w:val="en-US"/>
+                <w:szCs w:val="24"/>
               </w:rPr>
             </w:pPr>
           </w:p>
@@ -3437,8 +3684,7 @@
               <w:jc w:val="center"/>
               <w:rPr>
                 <w:i/>
-                <w:sz w:val="22"/>
-                <w:szCs w:val="22"/>
+                <w:szCs w:val="24"/>
               </w:rPr>
             </w:pPr>
           </w:p>
@@ -3458,8 +3704,9 @@
               <w:pStyle w:val="7"/>
               <w:spacing w:before="0"/>
               <w:ind w:firstLine="0"/>
-              <w:rPr>
-                <w:lang w:val="en-US"/>
+              <w:jc w:val="left"/>
+              <w:rPr>
+                <w:szCs w:val="24"/>
               </w:rPr>
             </w:pPr>
           </w:p>
@@ -3479,6 +3726,9 @@
               <w:spacing w:before="0"/>
               <w:ind w:firstLine="0"/>
               <w:jc w:val="center"/>
+              <w:rPr>
+                <w:szCs w:val="24"/>
+              </w:rPr>
             </w:pPr>
           </w:p>
         </w:tc>
@@ -3495,9 +3745,8 @@
             <w:pPr>
               <w:jc w:val="center"/>
               <w:rPr>
-                <w:i/>
-                <w:sz w:val="24"/>
-                <w:lang w:val="en-US"/>
+                <w:sz w:val="24"/>
+                <w:szCs w:val="24"/>
               </w:rPr>
             </w:pPr>
           </w:p>
@@ -3524,7 +3773,6 @@
                 <w:i/>
                 <w:sz w:val="24"/>
                 <w:szCs w:val="24"/>
-                <w:lang w:val="en-US"/>
               </w:rPr>
             </w:pPr>
           </w:p>
@@ -3544,7 +3792,6 @@
               <w:rPr>
                 <w:sz w:val="24"/>
                 <w:szCs w:val="24"/>
-                <w:lang w:val="en-US"/>
               </w:rPr>
             </w:pPr>
           </w:p>
@@ -3564,7 +3811,6 @@
               <w:rPr>
                 <w:sz w:val="24"/>
                 <w:szCs w:val="24"/>
-                <w:lang w:val="en-US"/>
               </w:rPr>
             </w:pPr>
           </w:p>
@@ -3582,10 +3828,8 @@
             <w:pPr>
               <w:jc w:val="center"/>
               <w:rPr>
-                <w:i/>
-                <w:sz w:val="24"/>
-                <w:szCs w:val="24"/>
-                <w:lang w:val="en-US"/>
+                <w:sz w:val="24"/>
+                <w:szCs w:val="24"/>
               </w:rPr>
             </w:pPr>
           </w:p>
@@ -3613,7 +3857,6 @@
               <w:rPr>
                 <w:i/>
                 <w:sz w:val="24"/>
-                <w:lang w:val="en-US"/>
               </w:rPr>
             </w:pPr>
           </w:p>
@@ -3636,7 +3879,6 @@
               <w:rPr>
                 <w:i/>
                 <w:sz w:val="24"/>
-                <w:lang w:val="en-US"/>
               </w:rPr>
             </w:pPr>
           </w:p>
@@ -3659,7 +3901,6 @@
               <w:rPr>
                 <w:i/>
                 <w:sz w:val="24"/>
-                <w:lang w:val="en-US"/>
               </w:rPr>
             </w:pPr>
           </w:p>
@@ -3681,7 +3922,6 @@
               <w:rPr>
                 <w:i/>
                 <w:sz w:val="24"/>
-                <w:lang w:val="en-US"/>
               </w:rPr>
             </w:pPr>
           </w:p>
@@ -3702,7 +3942,6 @@
               <w:rPr>
                 <w:i/>
                 <w:sz w:val="24"/>
-                <w:lang w:val="en-US"/>
               </w:rPr>
             </w:pPr>
           </w:p>
@@ -5067,7 +5306,7 @@
 </file>
 
 <file path=customXml/itemProps1.xml><?xml version="1.0" encoding="utf-8"?>
-<ds:datastoreItem xmlns:ds="http://schemas.openxmlformats.org/officeDocument/2006/customXml" ds:itemID="{D802FC5B-6FD6-4BCA-9A03-227E1771C481}">
+<ds:datastoreItem xmlns:ds="http://schemas.openxmlformats.org/officeDocument/2006/customXml" ds:itemID="{54EB1DE5-2E76-4F65-A14A-C6C84E0754A1}">
   <ds:schemaRefs>
     <ds:schemaRef ds:uri="http://schemas.openxmlformats.org/officeDocument/2006/bibliography"/>
   </ds:schemaRefs>
